--- a/assets/resume/RachelCv.docx
+++ b/assets/resume/RachelCv.docx
@@ -88,16 +88,7 @@
           <w:sz w:val="20"/>
           <w:szCs w:val="20"/>
         </w:rPr>
-        <w:t xml:space="preserve">                                       </w:t>
-      </w:r>
-      <w:r>
-        <w:rPr>
-          <w:rFonts w:ascii="Garamond" w:hAnsi="Garamond"/>
-          <w:color w:val="auto"/>
-          <w:sz w:val="20"/>
-          <w:szCs w:val="20"/>
-        </w:rPr>
-        <w:t>(626) 417 - 8544</w:t>
+        <w:t xml:space="preserve">                                       (626) 417 - 8544</w:t>
       </w:r>
     </w:p>
     <w:p>
@@ -133,18 +124,7 @@
           <w:color w:val="000000"/>
           <w:u w:val="none"/>
         </w:rPr>
-        <w:t>Links</w:t>
-      </w:r>
-      <w:r>
-        <w:rPr>
-          <w:rStyle w:val="InternetLink"/>
-          <w:rFonts w:ascii="Garamond" w:hAnsi="Garamond"/>
-          <w:b/>
-          <w:bCs/>
-          <w:color w:val="000000"/>
-          <w:u w:val="none"/>
-        </w:rPr>
-        <w:t>:</w:t>
+        <w:t>Links:</w:t>
       </w:r>
     </w:p>
     <w:p>
@@ -624,7 +604,7 @@
           <w:bCs w:val="false"/>
           <w:color w:val="auto"/>
         </w:rPr>
-        <w:t>Languages: HTML, CSS, Javascript, python, and C.</w:t>
+        <w:t>Languages: HTML, CSS, Javascript, and C.</w:t>
       </w:r>
     </w:p>
     <w:p>

--- a/assets/resume/RachelCv.docx
+++ b/assets/resume/RachelCv.docx
@@ -604,7 +604,25 @@
           <w:bCs w:val="false"/>
           <w:color w:val="auto"/>
         </w:rPr>
-        <w:t>Languages: HTML, CSS, Javascript, and C.</w:t>
+        <w:t xml:space="preserve">Languages: HTML, CSS, </w:t>
+      </w:r>
+      <w:r>
+        <w:rPr>
+          <w:rFonts w:ascii="Garamond" w:hAnsi="Garamond"/>
+          <w:b w:val="false"/>
+          <w:bCs w:val="false"/>
+          <w:color w:val="auto"/>
+        </w:rPr>
+        <w:t xml:space="preserve">and </w:t>
+      </w:r>
+      <w:r>
+        <w:rPr>
+          <w:rFonts w:ascii="Garamond" w:hAnsi="Garamond"/>
+          <w:b w:val="false"/>
+          <w:bCs w:val="false"/>
+          <w:color w:val="auto"/>
+        </w:rPr>
+        <w:t>Javascript.</w:t>
       </w:r>
     </w:p>
     <w:p>

--- a/assets/resume/RachelCv.docx
+++ b/assets/resume/RachelCv.docx
@@ -141,24 +141,6 @@
           <w:t>http://github.com/rachelharu</w:t>
         </w:r>
       </w:hyperlink>
-    </w:p>
-    <w:p>
-      <w:pPr>
-        <w:pStyle w:val="Default"/>
-        <w:spacing w:lineRule="auto" w:line="252"/>
-        <w:rPr>
-          <w:rFonts w:ascii="Garamond" w:hAnsi="Garamond"/>
-          <w:color w:val="auto"/>
-          <w:sz w:val="20"/>
-        </w:rPr>
-      </w:pPr>
-      <w:r>
-        <w:rPr>
-          <w:rFonts w:ascii="Garamond" w:hAnsi="Garamond"/>
-          <w:color w:val="auto"/>
-          <w:sz w:val="20"/>
-        </w:rPr>
-      </w:r>
     </w:p>
     <w:p>
       <w:pPr>
@@ -250,6 +232,153 @@
       <w:r>
         <w:rPr>
           <w:rFonts w:ascii="Garamond" w:hAnsi="Garamond"/>
+          <w:sz w:val="24"/>
+          <w:szCs w:val="24"/>
+        </w:rPr>
+        <w:t xml:space="preserve">blogr </w:t>
+      </w:r>
+      <w:r>
+        <w:rPr>
+          <w:sz w:val="24"/>
+          <w:szCs w:val="24"/>
+        </w:rPr>
+        <w:t xml:space="preserve">– </w:t>
+      </w:r>
+      <w:r>
+        <w:rPr>
+          <w:rFonts w:ascii="Garamond" w:hAnsi="Garamond"/>
+          <w:b/>
+          <w:bCs/>
+          <w:sz w:val="24"/>
+          <w:szCs w:val="24"/>
+        </w:rPr>
+        <w:t>landing page</w:t>
+      </w:r>
+      <w:r>
+        <w:rPr>
+          <w:b/>
+          <w:bCs/>
+          <w:sz w:val="24"/>
+          <w:szCs w:val="24"/>
+        </w:rPr>
+        <w:t xml:space="preserve"> – </w:t>
+      </w:r>
+      <w:r>
+        <w:rPr>
+          <w:rFonts w:ascii="Garamond" w:hAnsi="Garamond"/>
+          <w:b w:val="false"/>
+          <w:bCs w:val="false"/>
+          <w:sz w:val="24"/>
+          <w:szCs w:val="24"/>
+        </w:rPr>
+        <w:t>React</w:t>
+      </w:r>
+      <w:r>
+        <w:rPr>
+          <w:b w:val="false"/>
+          <w:bCs w:val="false"/>
+          <w:sz w:val="24"/>
+          <w:szCs w:val="24"/>
+        </w:rPr>
+        <w:t xml:space="preserve">, </w:t>
+      </w:r>
+      <w:r>
+        <w:rPr>
+          <w:rFonts w:ascii="Garamond" w:hAnsi="Garamond"/>
+          <w:b w:val="false"/>
+          <w:bCs w:val="false"/>
+          <w:sz w:val="24"/>
+          <w:szCs w:val="24"/>
+        </w:rPr>
+        <w:t>Tailwind</w:t>
+      </w:r>
+      <w:r>
+        <w:rPr>
+          <w:b w:val="false"/>
+          <w:bCs w:val="false"/>
+          <w:sz w:val="24"/>
+          <w:szCs w:val="24"/>
+        </w:rPr>
+        <w:t xml:space="preserve"> CSS</w:t>
+      </w:r>
+    </w:p>
+    <w:p>
+      <w:pPr>
+        <w:pStyle w:val="Default"/>
+        <w:numPr>
+          <w:ilvl w:val="0"/>
+          <w:numId w:val="6"/>
+        </w:numPr>
+        <w:spacing w:lineRule="auto" w:line="252"/>
+        <w:rPr/>
+      </w:pPr>
+      <w:r>
+        <w:rPr>
+          <w:rFonts w:ascii="Garamond" w:hAnsi="Garamond"/>
+          <w:sz w:val="24"/>
+          <w:szCs w:val="24"/>
+        </w:rPr>
+        <w:t>A landing page for a blog app that uses React and Tailwind CSS to deliver a responsive and modern front end layout that works well on both desktop and mobile devices. Vite build tool was also used to speed up development.</w:t>
+      </w:r>
+    </w:p>
+    <w:p>
+      <w:pPr>
+        <w:pStyle w:val="Default"/>
+        <w:spacing w:lineRule="auto" w:line="252"/>
+        <w:rPr>
+          <w:rFonts w:ascii="Garamond" w:hAnsi="Garamond"/>
+          <w:sz w:val="24"/>
+          <w:szCs w:val="24"/>
+        </w:rPr>
+      </w:pPr>
+      <w:r>
+        <w:rPr/>
+      </w:r>
+    </w:p>
+    <w:p>
+      <w:pPr>
+        <w:pStyle w:val="Default"/>
+        <w:spacing w:lineRule="auto" w:line="252"/>
+        <w:rPr/>
+      </w:pPr>
+      <w:hyperlink r:id="rId5">
+        <w:r>
+          <w:rPr>
+            <w:rStyle w:val="InternetLink"/>
+            <w:rFonts w:ascii="Garamond" w:hAnsi="Garamond"/>
+            <w:sz w:val="20"/>
+            <w:szCs w:val="20"/>
+          </w:rPr>
+          <w:t>https://github.com/rachelharu/react-blogr-landingpage</w:t>
+        </w:r>
+      </w:hyperlink>
+    </w:p>
+    <w:p>
+      <w:pPr>
+        <w:pStyle w:val="Default"/>
+        <w:spacing w:lineRule="auto" w:line="252"/>
+        <w:rPr>
+          <w:rFonts w:ascii="Garamond" w:hAnsi="Garamond"/>
+          <w:sz w:val="20"/>
+          <w:szCs w:val="20"/>
+        </w:rPr>
+      </w:pPr>
+      <w:r>
+        <w:rPr/>
+      </w:r>
+    </w:p>
+    <w:p>
+      <w:pPr>
+        <w:pStyle w:val="Default"/>
+        <w:spacing w:lineRule="auto" w:line="252"/>
+        <w:rPr>
+          <w:sz w:val="24"/>
+          <w:szCs w:val="24"/>
+        </w:rPr>
+      </w:pPr>
+      <w:r>
+        <w:rPr>
+          <w:rFonts w:ascii="Garamond" w:hAnsi="Garamond"/>
           <w:b w:val="false"/>
           <w:bCs w:val="false"/>
           <w:color w:val="auto"/>
@@ -323,7 +452,7 @@
         <w:spacing w:lineRule="auto" w:line="252"/>
         <w:rPr/>
       </w:pPr>
-      <w:hyperlink r:id="rId4">
+      <w:hyperlink r:id="rId7">
         <w:r>
           <w:rPr>
             <w:rStyle w:val="InternetLink"/>
@@ -344,15 +473,18 @@
         <w:pStyle w:val="Default"/>
         <w:spacing w:lineRule="auto" w:line="252"/>
         <w:rPr>
-          <w:sz w:val="24"/>
-          <w:szCs w:val="24"/>
-        </w:rPr>
-      </w:pPr>
-      <w:r>
-        <w:rPr>
-          <w:sz w:val="24"/>
-          <w:szCs w:val="24"/>
-        </w:rPr>
+          <w:rFonts w:ascii="Garamond" w:hAnsi="Garamond"/>
+          <w:b w:val="false"/>
+          <w:b w:val="false"/>
+          <w:bCs w:val="false"/>
+          <w:color w:val="0000FF"/>
+          <w:sz w:val="20"/>
+          <w:szCs w:val="20"/>
+          <w:u w:val="single"/>
+        </w:rPr>
+      </w:pPr>
+      <w:r>
+        <w:rPr/>
       </w:r>
     </w:p>
     <w:p>
@@ -462,31 +594,23 @@
     <w:p>
       <w:pPr>
         <w:pStyle w:val="Default"/>
-        <w:numPr>
-          <w:ilvl w:val="0"/>
-          <w:numId w:val="0"/>
-        </w:numPr>
-        <w:spacing w:lineRule="auto" w:line="252"/>
-        <w:ind w:left="1440" w:hanging="0"/>
+        <w:spacing w:lineRule="auto" w:line="252"/>
         <w:rPr>
           <w:sz w:val="24"/>
           <w:szCs w:val="24"/>
         </w:rPr>
       </w:pPr>
       <w:r>
-        <w:rPr>
-          <w:sz w:val="24"/>
-          <w:szCs w:val="24"/>
-        </w:rPr>
-      </w:r>
-    </w:p>
-    <w:p>
-      <w:pPr>
-        <w:pStyle w:val="Default"/>
-        <w:spacing w:lineRule="auto" w:line="252"/>
         <w:rPr/>
-      </w:pPr>
-      <w:hyperlink r:id="rId5">
+      </w:r>
+    </w:p>
+    <w:p>
+      <w:pPr>
+        <w:pStyle w:val="Default"/>
+        <w:spacing w:lineRule="auto" w:line="252"/>
+        <w:rPr/>
+      </w:pPr>
+      <w:hyperlink r:id="rId8">
         <w:r>
           <w:rPr>
             <w:rStyle w:val="InternetLink"/>
@@ -521,24 +645,6 @@
     <w:p>
       <w:pPr>
         <w:pStyle w:val="Default"/>
-        <w:spacing w:lineRule="auto" w:line="252"/>
-        <w:rPr>
-          <w:rFonts w:ascii="Garamond" w:hAnsi="Garamond"/>
-          <w:color w:val="auto"/>
-          <w:sz w:val="20"/>
-        </w:rPr>
-      </w:pPr>
-      <w:r>
-        <w:rPr>
-          <w:rFonts w:ascii="Garamond" w:hAnsi="Garamond"/>
-          <w:color w:val="auto"/>
-          <w:sz w:val="20"/>
-        </w:rPr>
-      </w:r>
-    </w:p>
-    <w:p>
-      <w:pPr>
-        <w:pStyle w:val="Default"/>
         <w:pBdr>
           <w:bottom w:val="single" w:sz="6" w:space="1" w:color="000000"/>
         </w:pBdr>
@@ -579,12 +685,7 @@
         </w:rPr>
       </w:pPr>
       <w:r>
-        <w:rPr>
-          <w:rFonts w:ascii="Garamond" w:hAnsi="Garamond"/>
-          <w:b w:val="false"/>
-          <w:bCs w:val="false"/>
-          <w:color w:val="auto"/>
-        </w:rPr>
+        <w:rPr/>
       </w:r>
     </w:p>
     <w:p>
@@ -604,25 +705,7 @@
           <w:bCs w:val="false"/>
           <w:color w:val="auto"/>
         </w:rPr>
-        <w:t xml:space="preserve">Languages: HTML, CSS, </w:t>
-      </w:r>
-      <w:r>
-        <w:rPr>
-          <w:rFonts w:ascii="Garamond" w:hAnsi="Garamond"/>
-          <w:b w:val="false"/>
-          <w:bCs w:val="false"/>
-          <w:color w:val="auto"/>
-        </w:rPr>
-        <w:t xml:space="preserve">and </w:t>
-      </w:r>
-      <w:r>
-        <w:rPr>
-          <w:rFonts w:ascii="Garamond" w:hAnsi="Garamond"/>
-          <w:b w:val="false"/>
-          <w:bCs w:val="false"/>
-          <w:color w:val="auto"/>
-        </w:rPr>
-        <w:t>Javascript.</w:t>
+        <w:t>Languages: HTML, CSS, and Javascript.</w:t>
       </w:r>
     </w:p>
     <w:p>
@@ -669,33 +752,11 @@
         <w:pStyle w:val="Default"/>
         <w:spacing w:lineRule="auto" w:line="252" w:before="0" w:after="3"/>
         <w:rPr>
-          <w:b/>
-          <w:b/>
-          <w:bCs/>
-        </w:rPr>
-      </w:pPr>
-      <w:r>
-        <w:rPr>
-          <w:b/>
-          <w:bCs/>
-        </w:rPr>
-      </w:r>
-    </w:p>
-    <w:p>
-      <w:pPr>
-        <w:pStyle w:val="Default"/>
-        <w:spacing w:lineRule="auto" w:line="252" w:before="0" w:after="3"/>
-        <w:rPr>
-          <w:b/>
-          <w:b/>
-          <w:bCs/>
-        </w:rPr>
-      </w:pPr>
-      <w:r>
-        <w:rPr>
-          <w:b/>
-          <w:bCs/>
-        </w:rPr>
+          <w:rFonts w:ascii="Garamond" w:hAnsi="Garamond"/>
+        </w:rPr>
+      </w:pPr>
+      <w:r>
+        <w:rPr/>
       </w:r>
     </w:p>
     <w:p>
@@ -786,7 +847,7 @@
         <w:tab/>
         <w:tab/>
         <w:tab/>
-        <w:t xml:space="preserve">         </w:t>
+        <w:t xml:space="preserve">    </w:t>
       </w:r>
     </w:p>
     <w:p>
@@ -904,7 +965,10 @@
     </w:p>
     <w:p>
       <w:pPr>
-        <w:pStyle w:val="Default"/>
+        <w:pStyle w:val="Normal"/>
+        <w:pBdr>
+          <w:bottom w:val="single" w:sz="6" w:space="1" w:color="000000"/>
+        </w:pBdr>
         <w:spacing w:lineRule="auto" w:line="252"/>
         <w:rPr>
           <w:rFonts w:ascii="Garamond" w:hAnsi="Garamond"/>
@@ -915,94 +979,11 @@
         </w:rPr>
       </w:pPr>
       <w:r>
-        <w:rPr>
-          <w:rFonts w:ascii="Garamond" w:hAnsi="Garamond"/>
-          <w:b/>
-          <w:bCs/>
-          <w:color w:val="auto"/>
-        </w:rPr>
-        <w:tab/>
-        <w:tab/>
-        <w:tab/>
-        <w:tab/>
-      </w:r>
-    </w:p>
-    <w:p>
-      <w:pPr>
-        <w:pStyle w:val="Default"/>
-        <w:spacing w:lineRule="auto" w:line="252"/>
-        <w:rPr>
-          <w:rFonts w:ascii="Garamond" w:hAnsi="Garamond"/>
-          <w:color w:val="auto"/>
-        </w:rPr>
-      </w:pPr>
-      <w:r>
-        <w:rPr>
-          <w:rFonts w:ascii="Garamond" w:hAnsi="Garamond"/>
-          <w:color w:val="auto"/>
-        </w:rPr>
-      </w:r>
-    </w:p>
-    <w:p>
-      <w:pPr>
-        <w:pStyle w:val="Default"/>
-        <w:spacing w:lineRule="auto" w:line="252"/>
-        <w:rPr>
-          <w:rFonts w:ascii="Garamond" w:hAnsi="Garamond"/>
-          <w:color w:val="auto"/>
-        </w:rPr>
-      </w:pPr>
-      <w:r>
-        <w:rPr>
-          <w:rFonts w:ascii="Garamond" w:hAnsi="Garamond"/>
-          <w:color w:val="auto"/>
-        </w:rPr>
-      </w:r>
-    </w:p>
-    <w:p>
-      <w:pPr>
-        <w:pStyle w:val="Default"/>
-        <w:pBdr>
-          <w:bottom w:val="single" w:sz="6" w:space="1" w:color="000000"/>
-        </w:pBdr>
-        <w:spacing w:lineRule="auto" w:line="252"/>
-        <w:rPr>
-          <w:rFonts w:ascii="Garamond" w:hAnsi="Garamond"/>
-          <w:b/>
-          <w:b/>
-          <w:bCs/>
-          <w:color w:val="auto"/>
-        </w:rPr>
-      </w:pPr>
-      <w:r>
-        <w:rPr>
-          <w:rFonts w:ascii="Garamond" w:hAnsi="Garamond"/>
-          <w:b/>
-          <w:bCs/>
-          <w:color w:val="auto"/>
-        </w:rPr>
-      </w:r>
-    </w:p>
-    <w:p>
-      <w:pPr>
-        <w:pStyle w:val="Default"/>
-        <w:numPr>
-          <w:ilvl w:val="0"/>
-          <w:numId w:val="0"/>
-        </w:numPr>
-        <w:spacing w:lineRule="auto" w:line="252"/>
-        <w:ind w:left="360" w:hanging="0"/>
-        <w:rPr>
-          <w:rFonts w:ascii="Garamond" w:hAnsi="Garamond"/>
-          <w:color w:val="auto"/>
-        </w:rPr>
-      </w:pPr>
-      <w:r>
         <w:rPr/>
       </w:r>
     </w:p>
     <w:sectPr>
-      <w:footerReference w:type="default" r:id="rId6"/>
+      <w:footerReference w:type="default" r:id="rId9"/>
       <w:type w:val="nextPage"/>
       <w:pgSz w:w="12240" w:h="15840"/>
       <w:pgMar w:left="720" w:right="720" w:header="0" w:top="630" w:footer="342" w:bottom="414" w:gutter="0"/>
@@ -1712,6 +1693,143 @@
       </w:rPr>
     </w:lvl>
   </w:abstractNum>
+  <w:abstractNum w:abstractNumId="6">
+    <w:lvl w:ilvl="0">
+      <w:start w:val="1"/>
+      <w:numFmt w:val="bullet"/>
+      <w:lvlText w:val=""/>
+      <w:lvlJc w:val="left"/>
+      <w:pPr>
+        <w:tabs>
+          <w:tab w:val="num" w:pos="1080"/>
+        </w:tabs>
+        <w:ind w:left="1080" w:hanging="360"/>
+      </w:pPr>
+      <w:rPr>
+        <w:rFonts w:ascii="Symbol" w:hAnsi="Symbol" w:cs="Symbol" w:hint="default"/>
+      </w:rPr>
+    </w:lvl>
+    <w:lvl w:ilvl="1">
+      <w:start w:val="1"/>
+      <w:numFmt w:val="bullet"/>
+      <w:lvlText w:val="◦"/>
+      <w:lvlJc w:val="left"/>
+      <w:pPr>
+        <w:tabs>
+          <w:tab w:val="num" w:pos="1440"/>
+        </w:tabs>
+        <w:ind w:left="1440" w:hanging="360"/>
+      </w:pPr>
+      <w:rPr>
+        <w:rFonts w:ascii="OpenSymbol" w:hAnsi="OpenSymbol" w:cs="OpenSymbol" w:hint="default"/>
+      </w:rPr>
+    </w:lvl>
+    <w:lvl w:ilvl="2">
+      <w:start w:val="1"/>
+      <w:numFmt w:val="bullet"/>
+      <w:lvlText w:val="▪"/>
+      <w:lvlJc w:val="left"/>
+      <w:pPr>
+        <w:tabs>
+          <w:tab w:val="num" w:pos="1800"/>
+        </w:tabs>
+        <w:ind w:left="1800" w:hanging="360"/>
+      </w:pPr>
+      <w:rPr>
+        <w:rFonts w:ascii="OpenSymbol" w:hAnsi="OpenSymbol" w:cs="OpenSymbol" w:hint="default"/>
+      </w:rPr>
+    </w:lvl>
+    <w:lvl w:ilvl="3">
+      <w:start w:val="1"/>
+      <w:numFmt w:val="bullet"/>
+      <w:lvlText w:val=""/>
+      <w:lvlJc w:val="left"/>
+      <w:pPr>
+        <w:tabs>
+          <w:tab w:val="num" w:pos="2160"/>
+        </w:tabs>
+        <w:ind w:left="2160" w:hanging="360"/>
+      </w:pPr>
+      <w:rPr>
+        <w:rFonts w:ascii="Symbol" w:hAnsi="Symbol" w:cs="Symbol" w:hint="default"/>
+      </w:rPr>
+    </w:lvl>
+    <w:lvl w:ilvl="4">
+      <w:start w:val="1"/>
+      <w:numFmt w:val="bullet"/>
+      <w:lvlText w:val="◦"/>
+      <w:lvlJc w:val="left"/>
+      <w:pPr>
+        <w:tabs>
+          <w:tab w:val="num" w:pos="2520"/>
+        </w:tabs>
+        <w:ind w:left="2520" w:hanging="360"/>
+      </w:pPr>
+      <w:rPr>
+        <w:rFonts w:ascii="OpenSymbol" w:hAnsi="OpenSymbol" w:cs="OpenSymbol" w:hint="default"/>
+      </w:rPr>
+    </w:lvl>
+    <w:lvl w:ilvl="5">
+      <w:start w:val="1"/>
+      <w:numFmt w:val="bullet"/>
+      <w:lvlText w:val="▪"/>
+      <w:lvlJc w:val="left"/>
+      <w:pPr>
+        <w:tabs>
+          <w:tab w:val="num" w:pos="2880"/>
+        </w:tabs>
+        <w:ind w:left="2880" w:hanging="360"/>
+      </w:pPr>
+      <w:rPr>
+        <w:rFonts w:ascii="OpenSymbol" w:hAnsi="OpenSymbol" w:cs="OpenSymbol" w:hint="default"/>
+      </w:rPr>
+    </w:lvl>
+    <w:lvl w:ilvl="6">
+      <w:start w:val="1"/>
+      <w:numFmt w:val="bullet"/>
+      <w:lvlText w:val=""/>
+      <w:lvlJc w:val="left"/>
+      <w:pPr>
+        <w:tabs>
+          <w:tab w:val="num" w:pos="3240"/>
+        </w:tabs>
+        <w:ind w:left="3240" w:hanging="360"/>
+      </w:pPr>
+      <w:rPr>
+        <w:rFonts w:ascii="Symbol" w:hAnsi="Symbol" w:cs="Symbol" w:hint="default"/>
+      </w:rPr>
+    </w:lvl>
+    <w:lvl w:ilvl="7">
+      <w:start w:val="1"/>
+      <w:numFmt w:val="bullet"/>
+      <w:lvlText w:val="◦"/>
+      <w:lvlJc w:val="left"/>
+      <w:pPr>
+        <w:tabs>
+          <w:tab w:val="num" w:pos="3600"/>
+        </w:tabs>
+        <w:ind w:left="3600" w:hanging="360"/>
+      </w:pPr>
+      <w:rPr>
+        <w:rFonts w:ascii="OpenSymbol" w:hAnsi="OpenSymbol" w:cs="OpenSymbol" w:hint="default"/>
+      </w:rPr>
+    </w:lvl>
+    <w:lvl w:ilvl="8">
+      <w:start w:val="1"/>
+      <w:numFmt w:val="bullet"/>
+      <w:lvlText w:val="▪"/>
+      <w:lvlJc w:val="left"/>
+      <w:pPr>
+        <w:tabs>
+          <w:tab w:val="num" w:pos="3960"/>
+        </w:tabs>
+        <w:ind w:left="3960" w:hanging="360"/>
+      </w:pPr>
+      <w:rPr>
+        <w:rFonts w:ascii="OpenSymbol" w:hAnsi="OpenSymbol" w:cs="OpenSymbol" w:hint="default"/>
+      </w:rPr>
+    </w:lvl>
+  </w:abstractNum>
   <w:num w:numId="1">
     <w:abstractNumId w:val="1"/>
   </w:num>
@@ -1726,6 +1844,9 @@
   </w:num>
   <w:num w:numId="5">
     <w:abstractNumId w:val="5"/>
+  </w:num>
+  <w:num w:numId="6">
+    <w:abstractNumId w:val="6"/>
   </w:num>
 </w:numbering>
 </file>
@@ -2227,6 +2348,8 @@
     <w:qFormat/>
     <w:rPr>
       <w:rFonts w:ascii="OpenSymbol" w:hAnsi="OpenSymbol" w:eastAsia="OpenSymbol" w:cs="OpenSymbol"/>
+      <w:sz w:val="28"/>
+      <w:szCs w:val="28"/>
     </w:rPr>
   </w:style>
   <w:style w:type="paragraph" w:styleId="Heading">
